--- a/Chương 8.docx
+++ b/Chương 8.docx
@@ -20,6 +20,17 @@
           <w:sz w:val="56"/>
           <w:szCs w:val="56"/>
         </w:rPr>
+        <w:t>abc</w:t>
+      </w:r>
+      <w:bookmarkStart w:id="0" w:name="_GoBack"/>
+      <w:bookmarkEnd w:id="0"/>
+      <w:r>
+        <w:rPr>
+          <w:rFonts w:ascii="Arial" w:eastAsia="Times New Roman" w:hAnsi="Arial" w:cs="Arial"/>
+          <w:color w:val="000000"/>
+          <w:sz w:val="56"/>
+          <w:szCs w:val="56"/>
+        </w:rPr>
         <w:t>Chương 8:</w:t>
       </w:r>
       <w:r>
@@ -113,16 +124,7 @@
           <w:sz w:val="22"/>
           <w:szCs w:val="22"/>
         </w:rPr>
-        <w:t>1.</w:t>
-      </w:r>
-      <w:r>
-        <w:rPr>
-          <w:rFonts w:ascii="Arial" w:hAnsi="Arial" w:cs="Arial"/>
-          <w:color w:val="000000"/>
-          <w:sz w:val="22"/>
-          <w:szCs w:val="22"/>
-        </w:rPr>
-        <w:t>hiểu các giai đoạn của kiểm thử từ kiểm thử, trong quá trình phát triển đến kiểm thử chấp nhận bởi khách hàng hệ thống;</w:t>
+        <w:t>1.hiểu các giai đoạn của kiểm thử từ kiểm thử, trong quá trình phát triển đến kiểm thử chấp nhận bởi khách hàng hệ thống;</w:t>
       </w:r>
     </w:p>
     <w:p>
@@ -151,16 +153,7 @@
           <w:sz w:val="22"/>
           <w:szCs w:val="22"/>
         </w:rPr>
-        <w:t>2.</w:t>
-      </w:r>
-      <w:r>
-        <w:rPr>
-          <w:rFonts w:ascii="Arial" w:hAnsi="Arial" w:cs="Arial"/>
-          <w:color w:val="000000"/>
-          <w:sz w:val="22"/>
-          <w:szCs w:val="22"/>
-        </w:rPr>
-        <w:t>đã được giới thiệu về các kỹ thuật giúp bạn chọn các trường hợp kiểm thử nhằm phát hiện ra các lỗi của chương trình;</w:t>
+        <w:t>2.đã được giới thiệu về các kỹ thuật giúp bạn chọn các trường hợp kiểm thử nhằm phát hiện ra các lỗi của chương trình;</w:t>
       </w:r>
     </w:p>
     <w:p>
@@ -189,16 +182,7 @@
           <w:sz w:val="22"/>
           <w:szCs w:val="22"/>
         </w:rPr>
-        <w:t>3.</w:t>
-      </w:r>
-      <w:r>
-        <w:rPr>
-          <w:rFonts w:ascii="Arial" w:hAnsi="Arial" w:cs="Arial"/>
-          <w:color w:val="000000"/>
-          <w:sz w:val="22"/>
-          <w:szCs w:val="22"/>
-        </w:rPr>
-        <w:t>hiểu phát triển thử nghiệm đầu tiên, nơi bạn thiết kế các thử nghiệm trước khi viết mã và chạy các thử nghiệm này một cách tự động;</w:t>
+        <w:t>3.hiểu phát triển thử nghiệm đầu tiên, nơi bạn thiết kế các thử nghiệm trước khi viết mã và chạy các thử nghiệm này một cách tự động;</w:t>
       </w:r>
     </w:p>
     <w:p>
@@ -227,16 +211,7 @@
           <w:sz w:val="22"/>
           <w:szCs w:val="22"/>
         </w:rPr>
-        <w:t>4.</w:t>
-      </w:r>
-      <w:r>
-        <w:rPr>
-          <w:rFonts w:ascii="Arial" w:hAnsi="Arial" w:cs="Arial"/>
-          <w:color w:val="000000"/>
-          <w:sz w:val="22"/>
-          <w:szCs w:val="22"/>
-        </w:rPr>
-        <w:t>biết sự khác biệt quan trọng giữa thử nghiệm thành phần, hệ thống và bản phát hành cũng như nhận thức được các quy trình và kỹ thuật thử nghiệm người dùng,</w:t>
+        <w:t>4.biết sự khác biệt quan trọng giữa thử nghiệm thành phần, hệ thống và bản phát hành cũng như nhận thức được các quy trình và kỹ thuật thử nghiệm người dùng,</w:t>
       </w:r>
     </w:p>
     <w:p>
@@ -464,6 +439,7 @@
           <w:rFonts w:ascii="Arial" w:eastAsia="Times New Roman" w:hAnsi="Arial" w:cs="Arial"/>
           <w:color w:val="000000"/>
         </w:rPr>
+        <w:lastRenderedPageBreak/>
         <w:t>2.</w:t>
       </w:r>
       <w:r>
@@ -471,15 +447,7 @@
           <w:rFonts w:ascii="Arial" w:eastAsia="Times New Roman" w:hAnsi="Arial" w:cs="Arial"/>
           <w:color w:val="000000"/>
         </w:rPr>
-        <w:t xml:space="preserve">Để khám phá các tình huống trong đó hoạt động của phần mềm không chính xác, không mong muốn hoặc không phù hợp với đặc điểm kỹ thuật của nó. Đây là một hệ quả của các lỗi phần mềm. Kiểm tra lỗi có liên quan đến việc loại bỏ các hành vi không mong muốn của </w:t>
-      </w:r>
-      <w:r>
-        <w:rPr>
-          <w:rFonts w:ascii="Arial" w:eastAsia="Times New Roman" w:hAnsi="Arial" w:cs="Arial"/>
-          <w:color w:val="000000"/>
-        </w:rPr>
-        <w:lastRenderedPageBreak/>
-        <w:t xml:space="preserve">hệ thống như sự cố hệ thống, các tương tác không </w:t>
+        <w:t xml:space="preserve">Để khám phá các tình huống trong đó hoạt động của phần mềm không chính xác, không mong muốn hoặc không phù hợp với đặc điểm kỹ thuật của nó. Đây là một hệ quả của các lỗi phần mềm. Kiểm tra lỗi có liên quan đến việc loại bỏ các hành vi không mong muốn của hệ thống như sự cố hệ thống, các tương tác không </w:t>
       </w:r>
       <w:r>
         <w:rPr>
@@ -854,15 +822,8 @@
           <w:rFonts w:ascii="Arial" w:eastAsia="Times New Roman" w:hAnsi="Arial" w:cs="Arial"/>
           <w:color w:val="000000"/>
         </w:rPr>
-        <w:t xml:space="preserve">Quy trình xác minh và xác nhận có liên quan đến việc kiểm tra xem phần mềm đang được phát triển có đáp ứng đặc điểm kỹ thuật của nó và cung cấp chức năng mà những người </w:t>
-      </w:r>
-      <w:r>
-        <w:rPr>
-          <w:rFonts w:ascii="Arial" w:eastAsia="Times New Roman" w:hAnsi="Arial" w:cs="Arial"/>
-          <w:color w:val="000000"/>
-        </w:rPr>
         <w:lastRenderedPageBreak/>
-        <w:t>trả tiền cho phần mềm mong đợi hay không. Các quá trình kiểm tra này bắt đầu ngay khi có các yêu cầu và tiếp tục qua tất cả các bước của quá trình phát triển.</w:t>
+        <w:t>Quy trình xác minh và xác nhận có liên quan đến việc kiểm tra xem phần mềm đang được phát triển có đáp ứng đặc điểm kỹ thuật của nó và cung cấp chức năng mà những người trả tiền cho phần mềm mong đợi hay không. Các quá trình kiểm tra này bắt đầu ngay khi có các yêu cầu và tiếp tục qua tất cả các bước của quá trình phát triển.</w:t>
       </w:r>
     </w:p>
     <w:p>
@@ -1115,15 +1076,8 @@
           <w:rFonts w:ascii="Arial" w:eastAsia="Times New Roman" w:hAnsi="Arial" w:cs="Arial"/>
           <w:color w:val="000000"/>
         </w:rPr>
-        <w:t xml:space="preserve">Cũng như kiểm thử phần mềm, quá trình xác minh và xác nhận có thể liên quan đến việc kiểm tra và đánh giá phần mềm, Kiểm tra và đánh giá phân tích và kiểm tra các yêu cầu hệ thống, mô hình thiết kế, mã nguồn chương trình và thậm chí cả các bài kiểm tra hệ thống được </w:t>
-      </w:r>
-      <w:r>
-        <w:rPr>
-          <w:rFonts w:ascii="Arial" w:eastAsia="Times New Roman" w:hAnsi="Arial" w:cs="Arial"/>
-          <w:color w:val="000000"/>
-        </w:rPr>
         <w:lastRenderedPageBreak/>
-        <w:t>đề xuất. Đây được gọi là các kỹ thuật V &amp; V 'tĩnh' mà bạn không cần phải thực thi phần mềm để xác minh nó. Hình 8.2 cho thấy việc kiểm tra và thử nghiệm phần mềm hỗ trợ V &amp; V ở các giai đoạn khác nhau trong quy trình phần mềm. Các mũi tên chỉ ra s</w:t>
+        <w:t>Cũng như kiểm thử phần mềm, quá trình xác minh và xác nhận có thể liên quan đến việc kiểm tra và đánh giá phần mềm, Kiểm tra và đánh giá phân tích và kiểm tra các yêu cầu hệ thống, mô hình thiết kế, mã nguồn chương trình và thậm chí cả các bài kiểm tra hệ thống được đề xuất. Đây được gọi là các kỹ thuật V &amp; V 'tĩnh' mà bạn không cần phải thực thi phần mềm để xác minh nó. Hình 8.2 cho thấy việc kiểm tra và thử nghiệm phần mềm hỗ trợ V &amp; V ở các giai đoạn khác nhau trong quy trình phần mềm. Các mũi tên chỉ ra s</w:t>
       </w:r>
       <w:r>
         <w:rPr>
@@ -1372,7 +1326,15 @@
           <w:rFonts w:ascii="Arial" w:eastAsia="Times New Roman" w:hAnsi="Arial" w:cs="Arial"/>
           <w:color w:val="000000"/>
         </w:rPr>
-        <w:t>không có các phần của một chương trình, các vấn đề về thời gian hoặc các vấn đề với hệ thống cho phép. Hơn nữa, đặc biệt là trong các công ty nhỏ hoặc các nhóm phát triển, việc lập một nhóm kiểm tra riêng có thể khó khăn và tốn kém vì tất cả các thành viên tiềm năng của nhóm cũng có thể là nhà phát triển phần mềm. Tôi thảo luận chi tiết hơn về việc xem xét và kiểm tra trong Chương 24 (Quản lý chất lượng). Phân tích tĩnh tự động, trong đó văn bản nguồn của chương trình được tự động phân tích để phát hiện ra các điểm bất thường, là giải thích</w:t>
+        <w:t xml:space="preserve">không có các phần của một chương trình, các vấn đề về thời gian hoặc các vấn đề với hệ thống cho phép. Hơn nữa, đặc biệt là trong các công ty nhỏ hoặc các nhóm phát triển, việc lập một nhóm kiểm tra riêng có thể khó khăn và tốn kém vì tất cả các thành viên tiềm năng của nhóm cũng có thể là nhà phát triển phần mềm. Tôi thảo luận chi tiết hơn về việc xem xét và </w:t>
+      </w:r>
+      <w:r>
+        <w:rPr>
+          <w:rFonts w:ascii="Arial" w:eastAsia="Times New Roman" w:hAnsi="Arial" w:cs="Arial"/>
+          <w:color w:val="000000"/>
+        </w:rPr>
+        <w:lastRenderedPageBreak/>
+        <w:t>kiểm tra trong Chương 24 (Quản lý chất lượng). Phân tích tĩnh tự động, trong đó văn bản nguồn của chương trình được tự động phân tích để phát hiện ra các điểm bất thường, là giải thích</w:t>
       </w:r>
       <w:r>
         <w:rPr>
@@ -1397,7 +1359,6 @@
           <w:rFonts w:ascii="Arial" w:eastAsia="Times New Roman" w:hAnsi="Arial" w:cs="Arial"/>
           <w:color w:val="000000"/>
         </w:rPr>
-        <w:lastRenderedPageBreak/>
         <w:t xml:space="preserve">Hình 8.3 là một mô hình trừu tượng của quy trình kiểm thử 'truyền thống', như được sử dụng trong phát triển plandriven. Các trường hợp thử nghiệm là thông số kỹ thuật của đầu vào cho thử nghiệm và đầu ra dự kiến từ hệ thống (kết quả thử nghiệm), cộng với một tuyên bố về những gì đang được thử nghiệm. Dữ liệu kiểm tra là các đầu vào đã được tạo ra để kiểm tra hệ thống. Dữ liệu thử nghiệm đôi khi có thể được tạo tự động, nhưng việc tạo trường hợp </w:t>
       </w:r>
       <w:r>
@@ -1693,7 +1654,15 @@
           <w:rFonts w:ascii="Arial" w:eastAsia="Times New Roman" w:hAnsi="Arial" w:cs="Arial"/>
           <w:color w:val="000000"/>
         </w:rPr>
-        <w:t>Việc sử dụng thử nghiệm tự động đã tăng lên đáng kể trong vài năm qua.Tuy nhiên, kiểm thử không bao giờ có thể hoàn toàn tự động vì kiểm thử tự động chỉ có thể kiểm tra xem một chương trình có thực hiện những gì nó phải làm hay không. Trên thực tế, không thể sử dụng kiểm thử tự động để kiểm tra các hệ thống phụ thuộc vào giao diện của mọi thứ (ví dụ: giao diện người dùng đồ họa) hoặc để kiểm tra rằng một chương trình không có các tác dụng phụ không mong muốn.</w:t>
+        <w:t xml:space="preserve">Việc sử dụng thử nghiệm tự động đã tăng lên đáng kể trong vài năm qua.Tuy nhiên, kiểm thử không bao giờ có thể hoàn toàn tự động vì kiểm thử tự động chỉ có thể kiểm tra xem một chương trình có thực hiện những gì nó phải làm hay không. Trên thực tế, không thể sử dụng kiểm thử tự động để kiểm tra các hệ thống phụ thuộc vào giao diện của mọi thứ (ví dụ: </w:t>
+      </w:r>
+      <w:r>
+        <w:rPr>
+          <w:rFonts w:ascii="Arial" w:eastAsia="Times New Roman" w:hAnsi="Arial" w:cs="Arial"/>
+          <w:color w:val="000000"/>
+        </w:rPr>
+        <w:lastRenderedPageBreak/>
+        <w:t>giao diện người dùng đồ họa) hoặc để kiểm tra rằng một chương trình không có các tác dụng phụ không mong muốn.</w:t>
       </w:r>
     </w:p>
     <w:p>
@@ -1723,7 +1692,6 @@
           <w:sz w:val="36"/>
           <w:szCs w:val="36"/>
         </w:rPr>
-        <w:lastRenderedPageBreak/>
         <w:t>8.</w:t>
       </w:r>
       <w:r>
@@ -2118,6 +2086,7 @@
           <w:rFonts w:ascii="Arial" w:eastAsia="Times New Roman" w:hAnsi="Arial" w:cs="Arial"/>
           <w:color w:val="000000"/>
         </w:rPr>
+        <w:lastRenderedPageBreak/>
         <w:t>đưa đối tượng vào tất cả các trạng thái có thể. Điều này có nghĩa là bạn nên mô phỏng tất cả các sự kiện gây ra thay đổi trạng thái</w:t>
       </w:r>
     </w:p>
@@ -2138,7 +2107,6 @@
           <w:sz w:val="24"/>
           <w:szCs w:val="24"/>
         </w:rPr>
-        <w:lastRenderedPageBreak/>
         <w:drawing>
           <wp:inline distT="0" distB="0" distL="0" distR="0" wp14:anchorId="66B82682" wp14:editId="41AA2C95">
             <wp:extent cx="2171700" cy="1409700"/>
@@ -2458,6 +2426,7 @@
           <w:rFonts w:ascii="Arial" w:eastAsia="Times New Roman" w:hAnsi="Arial" w:cs="Arial"/>
           <w:color w:val="000000"/>
         </w:rPr>
+        <w:lastRenderedPageBreak/>
         <w:t>sau đó nó đã thất bại</w:t>
       </w:r>
     </w:p>
@@ -2476,7 +2445,6 @@
           <w:rFonts w:ascii="Arial" w:eastAsia="Times New Roman" w:hAnsi="Arial" w:cs="Arial"/>
           <w:color w:val="000000"/>
         </w:rPr>
-        <w:lastRenderedPageBreak/>
         <w:t>Đôi khi đối tượng mà bạn đang kiểm tra có sự phụ thuộc vào các đối tượng khác có thể chưa được viết hoặc làm chậm quá trình kiểm tra nếu chúng được sử dụng.</w:t>
       </w:r>
     </w:p>
@@ -4090,8 +4058,6 @@
           <w:szCs w:val="24"/>
         </w:rPr>
       </w:pPr>
-      <w:bookmarkStart w:id="0" w:name="_GoBack"/>
-      <w:bookmarkEnd w:id="0"/>
     </w:p>
     <w:p>
       <w:pPr>
